--- a/LG_EREDETISÉGNYILATKOZAT.docx
+++ b/LG_EREDETISÉGNYILATKOZAT.docx
@@ -421,6 +421,69 @@
       <w:r>
         <w:rPr>
           <w:rFonts w:ascii="Times New Roman" w:hAnsi="Times New Roman" w:cs="Times New Roman"/>
+          <w:noProof/>
+          <w:color w:val="222222"/>
+          <w:sz w:val="24"/>
+          <w:szCs w:val="24"/>
+          <w:shd w:val="clear" w:color="auto" w:fill="FFFFFF"/>
+        </w:rPr>
+        <w:drawing>
+          <wp:anchor distT="0" distB="0" distL="114300" distR="114300" simplePos="0" relativeHeight="251658240" behindDoc="0" locked="0" layoutInCell="1" allowOverlap="1" wp14:anchorId="5F0E3915" wp14:editId="32E2ADAC">
+            <wp:simplePos x="0" y="0"/>
+            <wp:positionH relativeFrom="column">
+              <wp:posOffset>789737</wp:posOffset>
+            </wp:positionH>
+            <wp:positionV relativeFrom="paragraph">
+              <wp:posOffset>720191</wp:posOffset>
+            </wp:positionV>
+            <wp:extent cx="1353185" cy="536575"/>
+            <wp:effectExtent l="0" t="0" r="0" b="0"/>
+            <wp:wrapNone/>
+            <wp:docPr id="1542886386" name="Kép 1"/>
+            <wp:cNvGraphicFramePr>
+              <a:graphicFrameLocks xmlns:a="http://schemas.openxmlformats.org/drawingml/2006/main" noChangeAspect="1"/>
+            </wp:cNvGraphicFramePr>
+            <a:graphic xmlns:a="http://schemas.openxmlformats.org/drawingml/2006/main">
+              <a:graphicData uri="http://schemas.openxmlformats.org/drawingml/2006/picture">
+                <pic:pic xmlns:pic="http://schemas.openxmlformats.org/drawingml/2006/picture">
+                  <pic:nvPicPr>
+                    <pic:cNvPr id="0" name="Picture 2"/>
+                    <pic:cNvPicPr>
+                      <a:picLocks noChangeAspect="1" noChangeArrowheads="1"/>
+                    </pic:cNvPicPr>
+                  </pic:nvPicPr>
+                  <pic:blipFill>
+                    <a:blip r:embed="rId9">
+                      <a:extLst>
+                        <a:ext uri="{28A0092B-C50C-407E-A947-70E740481C1C}">
+                          <a14:useLocalDpi xmlns:a14="http://schemas.microsoft.com/office/drawing/2010/main" val="0"/>
+                        </a:ext>
+                      </a:extLst>
+                    </a:blip>
+                    <a:srcRect/>
+                    <a:stretch>
+                      <a:fillRect/>
+                    </a:stretch>
+                  </pic:blipFill>
+                  <pic:spPr bwMode="auto">
+                    <a:xfrm>
+                      <a:off x="0" y="0"/>
+                      <a:ext cx="1353185" cy="536575"/>
+                    </a:xfrm>
+                    <a:prstGeom prst="rect">
+                      <a:avLst/>
+                    </a:prstGeom>
+                    <a:noFill/>
+                  </pic:spPr>
+                </pic:pic>
+              </a:graphicData>
+            </a:graphic>
+          </wp:anchor>
+        </w:drawing>
+      </w:r>
+      <w:r>
+        <w:rPr>
+          <w:rFonts w:ascii="Times New Roman" w:hAnsi="Times New Roman" w:cs="Times New Roman"/>
           <w:color w:val="222222"/>
           <w:sz w:val="24"/>
           <w:szCs w:val="24"/>
@@ -600,6 +663,7 @@
         </w:rPr>
         <w:tab/>
       </w:r>
+      <w:proofErr w:type="spellStart"/>
       <w:r>
         <w:rPr>
           <w:rFonts w:ascii="Times New Roman" w:hAnsi="Times New Roman" w:cs="Times New Roman"/>
@@ -610,6 +674,7 @@
         </w:rPr>
         <w:t>aláírás</w:t>
       </w:r>
+      <w:proofErr w:type="spellEnd"/>
     </w:p>
     <w:p>
       <w:pPr>
@@ -709,7 +774,7 @@
       </w:r>
     </w:p>
     <w:sectPr>
-      <w:headerReference w:type="default" r:id="rId9"/>
+      <w:headerReference w:type="default" r:id="rId10"/>
       <w:pgSz w:w="11906" w:h="16838"/>
       <w:pgMar w:top="1417" w:right="1417" w:bottom="1417" w:left="1417" w:header="708" w:footer="708" w:gutter="0"/>
       <w:cols w:space="708"/>
@@ -978,10 +1043,10 @@
                 <v:path o:extrusionok="f" gradientshapeok="t" o:connecttype="rect"/>
                 <o:lock v:ext="edit" aspectratio="t"/>
               </v:shapetype>
-              <v:shape id="_x0000_i1025" type="#_x0000_t75" style="width:62.25pt;height:62.25pt">
+              <v:shape id="_x0000_i1025" type="#_x0000_t75" style="width:62.2pt;height:62.2pt">
                 <v:imagedata r:id="rId2" o:title=""/>
               </v:shape>
-              <o:OLEObject Type="Embed" ProgID="PBrush" ShapeID="_x0000_i1025" DrawAspect="Content" ObjectID="_1777219517" r:id="rId3"/>
+              <o:OLEObject Type="Embed" ProgID="PBrush" ShapeID="_x0000_i1025" DrawAspect="Content" ObjectID="_1777224184" r:id="rId3"/>
             </w:object>
           </w:r>
         </w:p>
@@ -1891,15 +1956,6 @@
 </file>
 
 <file path=customXml/item1.xml><?xml version="1.0" encoding="utf-8"?>
-<?mso-contentType ?>
-<FormTemplates xmlns="http://schemas.microsoft.com/sharepoint/v3/contenttype/forms">
-  <Display>DocumentLibraryForm</Display>
-  <Edit>DocumentLibraryForm</Edit>
-  <New>DocumentLibraryForm</New>
-</FormTemplates>
-</file>
-
-<file path=customXml/item2.xml><?xml version="1.0" encoding="utf-8"?>
 <ct:contentTypeSchema xmlns:ct="http://schemas.microsoft.com/office/2006/metadata/contentType" xmlns:ma="http://schemas.microsoft.com/office/2006/metadata/properties/metaAttributes" ct:_="" ma:_="" ma:contentTypeName="Dokumentum" ma:contentTypeID="0x0101000D1B02E47155864A9EC05705B573B486" ma:contentTypeVersion="0" ma:contentTypeDescription="Új dokumentum létrehozása." ma:contentTypeScope="" ma:versionID="18bd8d1e3bf81ac84f04251c901f7aa1">
   <xsd:schema xmlns:xsd="http://www.w3.org/2001/XMLSchema" xmlns:xs="http://www.w3.org/2001/XMLSchema" xmlns:p="http://schemas.microsoft.com/office/2006/metadata/properties" targetNamespace="http://schemas.microsoft.com/office/2006/metadata/properties" ma:root="true" ma:fieldsID="842132b1d35b662612c3cf288125e263">
     <xsd:element name="properties">
@@ -2013,15 +2069,16 @@
 </ct:contentTypeSchema>
 </file>
 
-<file path=customXml/itemProps1.xml><?xml version="1.0" encoding="utf-8"?>
-<ds:datastoreItem xmlns:ds="http://schemas.openxmlformats.org/officeDocument/2006/customXml" ds:itemID="{BE2382A8-12B3-49FD-A1C2-BA89730DA95F}">
-  <ds:schemaRefs>
-    <ds:schemaRef ds:uri="http://schemas.microsoft.com/sharepoint/v3/contenttype/forms"/>
-  </ds:schemaRefs>
-</ds:datastoreItem>
+<file path=customXml/item2.xml><?xml version="1.0" encoding="utf-8"?>
+<?mso-contentType ?>
+<FormTemplates xmlns="http://schemas.microsoft.com/sharepoint/v3/contenttype/forms">
+  <Display>DocumentLibraryForm</Display>
+  <Edit>DocumentLibraryForm</Edit>
+  <New>DocumentLibraryForm</New>
+</FormTemplates>
 </file>
 
-<file path=customXml/itemProps2.xml><?xml version="1.0" encoding="utf-8"?>
+<file path=customXml/itemProps1.xml><?xml version="1.0" encoding="utf-8"?>
 <ds:datastoreItem xmlns:ds="http://schemas.openxmlformats.org/officeDocument/2006/customXml" ds:itemID="{77298636-6243-4EA8-924A-4E7EF2481444}">
   <ds:schemaRefs>
     <ds:schemaRef ds:uri="http://schemas.microsoft.com/office/2006/metadata/contentType"/>
@@ -2035,4 +2092,12 @@
     <ds:schemaRef ds:uri="http://schemas.microsoft.com/office/infopath/2007/PartnerControls"/>
   </ds:schemaRefs>
 </ds:datastoreItem>
+</file>
+
+<file path=customXml/itemProps2.xml><?xml version="1.0" encoding="utf-8"?>
+<ds:datastoreItem xmlns:ds="http://schemas.openxmlformats.org/officeDocument/2006/customXml" ds:itemID="{BE2382A8-12B3-49FD-A1C2-BA89730DA95F}">
+  <ds:schemaRefs>
+    <ds:schemaRef ds:uri="http://schemas.microsoft.com/sharepoint/v3/contenttype/forms"/>
+  </ds:schemaRefs>
+</ds:datastoreItem>
 </file>
--- a/LG_EREDETISÉGNYILATKOZAT.docx
+++ b/LG_EREDETISÉGNYILATKOZAT.docx
@@ -428,18 +428,18 @@
           <w:shd w:val="clear" w:color="auto" w:fill="FFFFFF"/>
         </w:rPr>
         <w:drawing>
-          <wp:anchor distT="0" distB="0" distL="114300" distR="114300" simplePos="0" relativeHeight="251658240" behindDoc="0" locked="0" layoutInCell="1" allowOverlap="1" wp14:anchorId="5F0E3915" wp14:editId="32E2ADAC">
+          <wp:anchor distT="0" distB="0" distL="114300" distR="114300" simplePos="0" relativeHeight="251659264" behindDoc="0" locked="0" layoutInCell="1" allowOverlap="1" wp14:anchorId="4BADEABF" wp14:editId="5DBB923F">
             <wp:simplePos x="0" y="0"/>
             <wp:positionH relativeFrom="column">
-              <wp:posOffset>789737</wp:posOffset>
+              <wp:posOffset>3671647</wp:posOffset>
             </wp:positionH>
             <wp:positionV relativeFrom="paragraph">
-              <wp:posOffset>720191</wp:posOffset>
+              <wp:posOffset>347167</wp:posOffset>
             </wp:positionV>
-            <wp:extent cx="1353185" cy="536575"/>
+            <wp:extent cx="1341120" cy="1146175"/>
             <wp:effectExtent l="0" t="0" r="0" b="0"/>
             <wp:wrapNone/>
-            <wp:docPr id="1542886386" name="Kép 1"/>
+            <wp:docPr id="298220005" name="Kép 1"/>
             <wp:cNvGraphicFramePr>
               <a:graphicFrameLocks xmlns:a="http://schemas.openxmlformats.org/drawingml/2006/main" noChangeAspect="1"/>
             </wp:cNvGraphicFramePr>
@@ -468,6 +468,69 @@
                   <pic:spPr bwMode="auto">
                     <a:xfrm>
                       <a:off x="0" y="0"/>
+                      <a:ext cx="1341120" cy="1146175"/>
+                    </a:xfrm>
+                    <a:prstGeom prst="rect">
+                      <a:avLst/>
+                    </a:prstGeom>
+                    <a:noFill/>
+                  </pic:spPr>
+                </pic:pic>
+              </a:graphicData>
+            </a:graphic>
+          </wp:anchor>
+        </w:drawing>
+      </w:r>
+      <w:r>
+        <w:rPr>
+          <w:rFonts w:ascii="Times New Roman" w:hAnsi="Times New Roman" w:cs="Times New Roman"/>
+          <w:noProof/>
+          <w:color w:val="222222"/>
+          <w:sz w:val="24"/>
+          <w:szCs w:val="24"/>
+          <w:shd w:val="clear" w:color="auto" w:fill="FFFFFF"/>
+        </w:rPr>
+        <w:drawing>
+          <wp:anchor distT="0" distB="0" distL="114300" distR="114300" simplePos="0" relativeHeight="251658240" behindDoc="0" locked="0" layoutInCell="1" allowOverlap="1" wp14:anchorId="5F0E3915" wp14:editId="32E2ADAC">
+            <wp:simplePos x="0" y="0"/>
+            <wp:positionH relativeFrom="column">
+              <wp:posOffset>789737</wp:posOffset>
+            </wp:positionH>
+            <wp:positionV relativeFrom="paragraph">
+              <wp:posOffset>720191</wp:posOffset>
+            </wp:positionV>
+            <wp:extent cx="1353185" cy="536575"/>
+            <wp:effectExtent l="0" t="0" r="0" b="0"/>
+            <wp:wrapNone/>
+            <wp:docPr id="1542886386" name="Kép 1"/>
+            <wp:cNvGraphicFramePr>
+              <a:graphicFrameLocks xmlns:a="http://schemas.openxmlformats.org/drawingml/2006/main" noChangeAspect="1"/>
+            </wp:cNvGraphicFramePr>
+            <a:graphic xmlns:a="http://schemas.openxmlformats.org/drawingml/2006/main">
+              <a:graphicData uri="http://schemas.openxmlformats.org/drawingml/2006/picture">
+                <pic:pic xmlns:pic="http://schemas.openxmlformats.org/drawingml/2006/picture">
+                  <pic:nvPicPr>
+                    <pic:cNvPr id="0" name="Picture 2"/>
+                    <pic:cNvPicPr>
+                      <a:picLocks noChangeAspect="1" noChangeArrowheads="1"/>
+                    </pic:cNvPicPr>
+                  </pic:nvPicPr>
+                  <pic:blipFill>
+                    <a:blip r:embed="rId10">
+                      <a:extLst>
+                        <a:ext uri="{28A0092B-C50C-407E-A947-70E740481C1C}">
+                          <a14:useLocalDpi xmlns:a14="http://schemas.microsoft.com/office/drawing/2010/main" val="0"/>
+                        </a:ext>
+                      </a:extLst>
+                    </a:blip>
+                    <a:srcRect/>
+                    <a:stretch>
+                      <a:fillRect/>
+                    </a:stretch>
+                  </pic:blipFill>
+                  <pic:spPr bwMode="auto">
+                    <a:xfrm>
+                      <a:off x="0" y="0"/>
                       <a:ext cx="1353185" cy="536575"/>
                     </a:xfrm>
                     <a:prstGeom prst="rect">
@@ -774,7 +837,7 @@
       </w:r>
     </w:p>
     <w:sectPr>
-      <w:headerReference w:type="default" r:id="rId10"/>
+      <w:headerReference w:type="default" r:id="rId11"/>
       <w:pgSz w:w="11906" w:h="16838"/>
       <w:pgMar w:top="1417" w:right="1417" w:bottom="1417" w:left="1417" w:header="708" w:footer="708" w:gutter="0"/>
       <w:cols w:space="708"/>
@@ -1046,7 +1109,7 @@
               <v:shape id="_x0000_i1025" type="#_x0000_t75" style="width:62.2pt;height:62.2pt">
                 <v:imagedata r:id="rId2" o:title=""/>
               </v:shape>
-              <o:OLEObject Type="Embed" ProgID="PBrush" ShapeID="_x0000_i1025" DrawAspect="Content" ObjectID="_1777224184" r:id="rId3"/>
+              <o:OLEObject Type="Embed" ProgID="PBrush" ShapeID="_x0000_i1025" DrawAspect="Content" ObjectID="_1777224269" r:id="rId3"/>
             </w:object>
           </w:r>
         </w:p>
@@ -1956,6 +2019,15 @@
 </file>
 
 <file path=customXml/item1.xml><?xml version="1.0" encoding="utf-8"?>
+<?mso-contentType ?>
+<FormTemplates xmlns="http://schemas.microsoft.com/sharepoint/v3/contenttype/forms">
+  <Display>DocumentLibraryForm</Display>
+  <Edit>DocumentLibraryForm</Edit>
+  <New>DocumentLibraryForm</New>
+</FormTemplates>
+</file>
+
+<file path=customXml/item2.xml><?xml version="1.0" encoding="utf-8"?>
 <ct:contentTypeSchema xmlns:ct="http://schemas.microsoft.com/office/2006/metadata/contentType" xmlns:ma="http://schemas.microsoft.com/office/2006/metadata/properties/metaAttributes" ct:_="" ma:_="" ma:contentTypeName="Dokumentum" ma:contentTypeID="0x0101000D1B02E47155864A9EC05705B573B486" ma:contentTypeVersion="0" ma:contentTypeDescription="Új dokumentum létrehozása." ma:contentTypeScope="" ma:versionID="18bd8d1e3bf81ac84f04251c901f7aa1">
   <xsd:schema xmlns:xsd="http://www.w3.org/2001/XMLSchema" xmlns:xs="http://www.w3.org/2001/XMLSchema" xmlns:p="http://schemas.microsoft.com/office/2006/metadata/properties" targetNamespace="http://schemas.microsoft.com/office/2006/metadata/properties" ma:root="true" ma:fieldsID="842132b1d35b662612c3cf288125e263">
     <xsd:element name="properties">
@@ -2069,16 +2141,15 @@
 </ct:contentTypeSchema>
 </file>
 
-<file path=customXml/item2.xml><?xml version="1.0" encoding="utf-8"?>
-<?mso-contentType ?>
-<FormTemplates xmlns="http://schemas.microsoft.com/sharepoint/v3/contenttype/forms">
-  <Display>DocumentLibraryForm</Display>
-  <Edit>DocumentLibraryForm</Edit>
-  <New>DocumentLibraryForm</New>
-</FormTemplates>
+<file path=customXml/itemProps1.xml><?xml version="1.0" encoding="utf-8"?>
+<ds:datastoreItem xmlns:ds="http://schemas.openxmlformats.org/officeDocument/2006/customXml" ds:itemID="{BE2382A8-12B3-49FD-A1C2-BA89730DA95F}">
+  <ds:schemaRefs>
+    <ds:schemaRef ds:uri="http://schemas.microsoft.com/sharepoint/v3/contenttype/forms"/>
+  </ds:schemaRefs>
+</ds:datastoreItem>
 </file>
 
-<file path=customXml/itemProps1.xml><?xml version="1.0" encoding="utf-8"?>
+<file path=customXml/itemProps2.xml><?xml version="1.0" encoding="utf-8"?>
 <ds:datastoreItem xmlns:ds="http://schemas.openxmlformats.org/officeDocument/2006/customXml" ds:itemID="{77298636-6243-4EA8-924A-4E7EF2481444}">
   <ds:schemaRefs>
     <ds:schemaRef ds:uri="http://schemas.microsoft.com/office/2006/metadata/contentType"/>
@@ -2092,12 +2163,4 @@
     <ds:schemaRef ds:uri="http://schemas.microsoft.com/office/infopath/2007/PartnerControls"/>
   </ds:schemaRefs>
 </ds:datastoreItem>
-</file>
-
-<file path=customXml/itemProps2.xml><?xml version="1.0" encoding="utf-8"?>
-<ds:datastoreItem xmlns:ds="http://schemas.openxmlformats.org/officeDocument/2006/customXml" ds:itemID="{BE2382A8-12B3-49FD-A1C2-BA89730DA95F}">
-  <ds:schemaRefs>
-    <ds:schemaRef ds:uri="http://schemas.microsoft.com/sharepoint/v3/contenttype/forms"/>
-  </ds:schemaRefs>
-</ds:datastoreItem>
 </file>